--- a/assinment/React Js.docx
+++ b/assinment/React Js.docx
@@ -2553,8 +2553,20 @@
           <w:szCs w:val="24"/>
           <w:lang w:val="en-IN" w:eastAsia="en-IN" w:bidi="hi-IN"/>
         </w:rPr>
-        <w:t>"Use</w:t>
-      </w:r>
+        <w:t>"</w:t>
+      </w:r>
+      <w:r>
+        <w:rPr>
+          <w:rFonts w:ascii="Consolas" w:eastAsia="Times New Roman" w:hAnsi="Consolas" w:cs="Times New Roman"/>
+          <w:color w:val="CE9178"/>
+          <w:sz w:val="24"/>
+          <w:szCs w:val="24"/>
+          <w:lang w:val="en-IN" w:eastAsia="en-IN" w:bidi="hi-IN"/>
+        </w:rPr>
+        <w:t>use</w:t>
+      </w:r>
+      <w:bookmarkStart w:id="0" w:name="_GoBack"/>
+      <w:bookmarkEnd w:id="0"/>
       <w:proofErr w:type="spellEnd"/>
       <w:r>
         <w:rPr>
@@ -3041,8 +3053,6 @@
         </w:rPr>
         <w:t xml:space="preserve">11.  </w:t>
       </w:r>
-      <w:bookmarkStart w:id="0" w:name="_GoBack"/>
-      <w:bookmarkEnd w:id="0"/>
       <w:r>
         <w:rPr>
           <w:rFonts w:ascii="Arial" w:hAnsi="Arial" w:cs="Arial"/>
